--- a/Documentation/Weekly Progress Reports/09-Mar 20/Weekly Progress Report Template_v1.0.docx
+++ b/Documentation/Weekly Progress Reports/09-Mar 20/Weekly Progress Report Template_v1.0.docx
@@ -1,6 +1,6 @@
 
 <file path=word/document.xml><?xml version="1.0" encoding="utf-8"?>
-<w:document xmlns:wpc="http://schemas.microsoft.com/office/word/2010/wordprocessingCanvas" xmlns:mo="http://schemas.microsoft.com/office/mac/office/2008/main" xmlns:mc="http://schemas.openxmlformats.org/markup-compatibility/2006" xmlns:mv="urn:schemas-microsoft-com:mac:vml" xmlns:o="urn:schemas-microsoft-com:office:office" xmlns:r="http://schemas.openxmlformats.org/officeDocument/2006/relationships" xmlns:m="http://schemas.openxmlformats.org/officeDocument/2006/math" xmlns:v="urn:schemas-microsoft-com:vml" xmlns:wp14="http://schemas.microsoft.com/office/word/2010/wordprocessingDrawing" xmlns:wp="http://schemas.openxmlformats.org/drawingml/2006/wordprocessingDrawing" xmlns:w10="urn:schemas-microsoft-com:office:word" xmlns:w="http://schemas.openxmlformats.org/wordprocessingml/2006/main" xmlns:w14="http://schemas.microsoft.com/office/word/2010/wordml" xmlns:wpg="http://schemas.microsoft.com/office/word/2010/wordprocessingGroup" xmlns:wpi="http://schemas.microsoft.com/office/word/2010/wordprocessingInk" xmlns:wne="http://schemas.microsoft.com/office/word/2006/wordml" xmlns:wps="http://schemas.microsoft.com/office/word/2010/wordprocessingShape" mc:Ignorable="w14 wp14">
+<w:document xmlns:wpc="http://schemas.microsoft.com/office/word/2010/wordprocessingCanvas" xmlns:mc="http://schemas.openxmlformats.org/markup-compatibility/2006" xmlns:o="urn:schemas-microsoft-com:office:office" xmlns:r="http://schemas.openxmlformats.org/officeDocument/2006/relationships" xmlns:m="http://schemas.openxmlformats.org/officeDocument/2006/math" xmlns:v="urn:schemas-microsoft-com:vml" xmlns:wp14="http://schemas.microsoft.com/office/word/2010/wordprocessingDrawing" xmlns:wp="http://schemas.openxmlformats.org/drawingml/2006/wordprocessingDrawing" xmlns:w10="urn:schemas-microsoft-com:office:word" xmlns:w="http://schemas.openxmlformats.org/wordprocessingml/2006/main" xmlns:w14="http://schemas.microsoft.com/office/word/2010/wordml" xmlns:wpg="http://schemas.microsoft.com/office/word/2010/wordprocessingGroup" xmlns:wpi="http://schemas.microsoft.com/office/word/2010/wordprocessingInk" xmlns:wne="http://schemas.microsoft.com/office/word/2006/wordml" xmlns:wps="http://schemas.microsoft.com/office/word/2010/wordprocessingShape" mc:Ignorable="w14 wp14">
   <w:body>
     <w:p>
       <w:pPr>
@@ -15,7 +15,7 @@
         <w:pStyle w:val="Heading1"/>
       </w:pPr>
       <w:r>
-        <w:t>NAME</w:t>
+        <w:t>Name</w:t>
       </w:r>
     </w:p>
     <w:p/>
@@ -111,6 +111,8 @@
             <w:r>
               <w:t>Task 1</w:t>
             </w:r>
+            <w:bookmarkStart w:id="0" w:name="_GoBack"/>
+            <w:bookmarkEnd w:id="0"/>
           </w:p>
         </w:tc>
       </w:tr>
@@ -147,8 +149,6 @@
             <w:r>
               <w:t>Task 4</w:t>
             </w:r>
-            <w:bookmarkStart w:id="0" w:name="_GoBack"/>
-            <w:bookmarkEnd w:id="0"/>
           </w:p>
         </w:tc>
       </w:tr>
@@ -187,7 +187,7 @@
     </w:rPrDefault>
     <w:pPrDefault/>
   </w:docDefaults>
-  <w:latentStyles w:defLockedState="0" w:defUIPriority="99" w:defSemiHidden="1" w:defUnhideWhenUsed="1" w:defQFormat="0" w:count="276">
+  <w:latentStyles w:defLockedState="0" w:defUIPriority="99" w:defSemiHidden="1" w:defUnhideWhenUsed="1" w:defQFormat="0" w:count="267">
     <w:lsdException w:name="Normal" w:semiHidden="0" w:uiPriority="0" w:unhideWhenUsed="0" w:qFormat="1"/>
     <w:lsdException w:name="heading 1" w:semiHidden="0" w:uiPriority="9" w:unhideWhenUsed="0" w:qFormat="1"/>
     <w:lsdException w:name="heading 2" w:uiPriority="9" w:qFormat="1"/>
@@ -479,7 +479,6 @@
     <w:uiPriority w:val="59"/>
     <w:rsid w:val="000523AC"/>
     <w:tblPr>
-      <w:tblInd w:w="0" w:type="dxa"/>
       <w:tblBorders>
         <w:top w:val="single" w:sz="4" w:space="0" w:color="auto"/>
         <w:left w:val="single" w:sz="4" w:space="0" w:color="auto"/>
@@ -488,19 +487,13 @@
         <w:insideH w:val="single" w:sz="4" w:space="0" w:color="auto"/>
         <w:insideV w:val="single" w:sz="4" w:space="0" w:color="auto"/>
       </w:tblBorders>
-      <w:tblCellMar>
-        <w:top w:w="0" w:type="dxa"/>
-        <w:left w:w="108" w:type="dxa"/>
-        <w:bottom w:w="0" w:type="dxa"/>
-        <w:right w:w="108" w:type="dxa"/>
-      </w:tblCellMar>
     </w:tblPr>
   </w:style>
 </w:styles>
 </file>
 
 <file path=word/stylesWithEffects.xml><?xml version="1.0" encoding="utf-8"?>
-<w:styles xmlns:wpc="http://schemas.microsoft.com/office/word/2010/wordprocessingCanvas" xmlns:mo="http://schemas.microsoft.com/office/mac/office/2008/main" xmlns:mc="http://schemas.openxmlformats.org/markup-compatibility/2006" xmlns:mv="urn:schemas-microsoft-com:mac:vml" xmlns:o="urn:schemas-microsoft-com:office:office" xmlns:r="http://schemas.openxmlformats.org/officeDocument/2006/relationships" xmlns:m="http://schemas.openxmlformats.org/officeDocument/2006/math" xmlns:v="urn:schemas-microsoft-com:vml" xmlns:wp14="http://schemas.microsoft.com/office/word/2010/wordprocessingDrawing" xmlns:wp="http://schemas.openxmlformats.org/drawingml/2006/wordprocessingDrawing" xmlns:w10="urn:schemas-microsoft-com:office:word" xmlns:w="http://schemas.openxmlformats.org/wordprocessingml/2006/main" xmlns:w14="http://schemas.microsoft.com/office/word/2010/wordml" xmlns:wpg="http://schemas.microsoft.com/office/word/2010/wordprocessingGroup" xmlns:wpi="http://schemas.microsoft.com/office/word/2010/wordprocessingInk" xmlns:wne="http://schemas.microsoft.com/office/word/2006/wordml" xmlns:wps="http://schemas.microsoft.com/office/word/2010/wordprocessingShape" mc:Ignorable="w14 wp14">
+<w:styles xmlns:wpc="http://schemas.microsoft.com/office/word/2010/wordprocessingCanvas" xmlns:mc="http://schemas.openxmlformats.org/markup-compatibility/2006" xmlns:o="urn:schemas-microsoft-com:office:office" xmlns:r="http://schemas.openxmlformats.org/officeDocument/2006/relationships" xmlns:m="http://schemas.openxmlformats.org/officeDocument/2006/math" xmlns:v="urn:schemas-microsoft-com:vml" xmlns:wp14="http://schemas.microsoft.com/office/word/2010/wordprocessingDrawing" xmlns:wp="http://schemas.openxmlformats.org/drawingml/2006/wordprocessingDrawing" xmlns:w10="urn:schemas-microsoft-com:office:word" xmlns:w="http://schemas.openxmlformats.org/wordprocessingml/2006/main" xmlns:w14="http://schemas.microsoft.com/office/word/2010/wordml" xmlns:wpg="http://schemas.microsoft.com/office/word/2010/wordprocessingGroup" xmlns:wpi="http://schemas.microsoft.com/office/word/2010/wordprocessingInk" xmlns:wne="http://schemas.microsoft.com/office/word/2006/wordml" xmlns:wps="http://schemas.microsoft.com/office/word/2010/wordprocessingShape" mc:Ignorable="w14 wp14">
   <w:docDefaults>
     <w:rPrDefault>
       <w:rPr>
@@ -512,7 +505,7 @@
     </w:rPrDefault>
     <w:pPrDefault/>
   </w:docDefaults>
-  <w:latentStyles w:defLockedState="0" w:defUIPriority="99" w:defSemiHidden="1" w:defUnhideWhenUsed="1" w:defQFormat="0" w:count="276">
+  <w:latentStyles w:defLockedState="0" w:defUIPriority="99" w:defSemiHidden="1" w:defUnhideWhenUsed="1" w:defQFormat="0" w:count="267">
     <w:lsdException w:name="Normal" w:semiHidden="0" w:uiPriority="0" w:unhideWhenUsed="0" w:qFormat="1"/>
     <w:lsdException w:name="heading 1" w:semiHidden="0" w:uiPriority="9" w:unhideWhenUsed="0" w:qFormat="1"/>
     <w:lsdException w:name="heading 2" w:uiPriority="9" w:qFormat="1"/>
@@ -804,7 +797,6 @@
     <w:uiPriority w:val="59"/>
     <w:rsid w:val="000523AC"/>
     <w:tblPr>
-      <w:tblInd w:w="0" w:type="dxa"/>
       <w:tblBorders>
         <w:top w:val="single" w:sz="4" w:space="0" w:color="auto"/>
         <w:left w:val="single" w:sz="4" w:space="0" w:color="auto"/>
@@ -813,12 +805,6 @@
         <w:insideH w:val="single" w:sz="4" w:space="0" w:color="auto"/>
         <w:insideV w:val="single" w:sz="4" w:space="0" w:color="auto"/>
       </w:tblBorders>
-      <w:tblCellMar>
-        <w:top w:w="0" w:type="dxa"/>
-        <w:left w:w="108" w:type="dxa"/>
-        <w:bottom w:w="0" w:type="dxa"/>
-        <w:right w:w="108" w:type="dxa"/>
-      </w:tblCellMar>
     </w:tblPr>
   </w:style>
 </w:styles>

--- a/Documentation/Weekly Progress Reports/09-Mar 20/Weekly Progress Report Template_v1.0.docx
+++ b/Documentation/Weekly Progress Reports/09-Mar 20/Weekly Progress Report Template_v1.0.docx
@@ -1,6 +1,6 @@
 
 <file path=word/document.xml><?xml version="1.0" encoding="utf-8"?>
-<w:document xmlns:wpc="http://schemas.microsoft.com/office/word/2010/wordprocessingCanvas" xmlns:mc="http://schemas.openxmlformats.org/markup-compatibility/2006" xmlns:o="urn:schemas-microsoft-com:office:office" xmlns:r="http://schemas.openxmlformats.org/officeDocument/2006/relationships" xmlns:m="http://schemas.openxmlformats.org/officeDocument/2006/math" xmlns:v="urn:schemas-microsoft-com:vml" xmlns:wp14="http://schemas.microsoft.com/office/word/2010/wordprocessingDrawing" xmlns:wp="http://schemas.openxmlformats.org/drawingml/2006/wordprocessingDrawing" xmlns:w10="urn:schemas-microsoft-com:office:word" xmlns:w="http://schemas.openxmlformats.org/wordprocessingml/2006/main" xmlns:w14="http://schemas.microsoft.com/office/word/2010/wordml" xmlns:wpg="http://schemas.microsoft.com/office/word/2010/wordprocessingGroup" xmlns:wpi="http://schemas.microsoft.com/office/word/2010/wordprocessingInk" xmlns:wne="http://schemas.microsoft.com/office/word/2006/wordml" xmlns:wps="http://schemas.microsoft.com/office/word/2010/wordprocessingShape" mc:Ignorable="w14 wp14">
+<w:document xmlns:wpc="http://schemas.microsoft.com/office/word/2010/wordprocessingCanvas" xmlns:mo="http://schemas.microsoft.com/office/mac/office/2008/main" xmlns:mc="http://schemas.openxmlformats.org/markup-compatibility/2006" xmlns:mv="urn:schemas-microsoft-com:mac:vml" xmlns:o="urn:schemas-microsoft-com:office:office" xmlns:r="http://schemas.openxmlformats.org/officeDocument/2006/relationships" xmlns:m="http://schemas.openxmlformats.org/officeDocument/2006/math" xmlns:v="urn:schemas-microsoft-com:vml" xmlns:wp14="http://schemas.microsoft.com/office/word/2010/wordprocessingDrawing" xmlns:wp="http://schemas.openxmlformats.org/drawingml/2006/wordprocessingDrawing" xmlns:w10="urn:schemas-microsoft-com:office:word" xmlns:w="http://schemas.openxmlformats.org/wordprocessingml/2006/main" xmlns:w14="http://schemas.microsoft.com/office/word/2010/wordml" xmlns:wpg="http://schemas.microsoft.com/office/word/2010/wordprocessingGroup" xmlns:wpi="http://schemas.microsoft.com/office/word/2010/wordprocessingInk" xmlns:wne="http://schemas.microsoft.com/office/word/2006/wordml" xmlns:wps="http://schemas.microsoft.com/office/word/2010/wordprocessingShape" mc:Ignorable="w14 wp14">
   <w:body>
     <w:p>
       <w:pPr>
@@ -15,7 +15,7 @@
         <w:pStyle w:val="Heading1"/>
       </w:pPr>
       <w:r>
-        <w:t>Name</w:t>
+        <w:t>NAME</w:t>
       </w:r>
     </w:p>
     <w:p/>
@@ -111,8 +111,6 @@
             <w:r>
               <w:t>Task 1</w:t>
             </w:r>
-            <w:bookmarkStart w:id="0" w:name="_GoBack"/>
-            <w:bookmarkEnd w:id="0"/>
           </w:p>
         </w:tc>
       </w:tr>
@@ -149,6 +147,8 @@
             <w:r>
               <w:t>Task 4</w:t>
             </w:r>
+            <w:bookmarkStart w:id="0" w:name="_GoBack"/>
+            <w:bookmarkEnd w:id="0"/>
           </w:p>
         </w:tc>
       </w:tr>
@@ -187,7 +187,7 @@
     </w:rPrDefault>
     <w:pPrDefault/>
   </w:docDefaults>
-  <w:latentStyles w:defLockedState="0" w:defUIPriority="99" w:defSemiHidden="1" w:defUnhideWhenUsed="1" w:defQFormat="0" w:count="267">
+  <w:latentStyles w:defLockedState="0" w:defUIPriority="99" w:defSemiHidden="1" w:defUnhideWhenUsed="1" w:defQFormat="0" w:count="276">
     <w:lsdException w:name="Normal" w:semiHidden="0" w:uiPriority="0" w:unhideWhenUsed="0" w:qFormat="1"/>
     <w:lsdException w:name="heading 1" w:semiHidden="0" w:uiPriority="9" w:unhideWhenUsed="0" w:qFormat="1"/>
     <w:lsdException w:name="heading 2" w:uiPriority="9" w:qFormat="1"/>
@@ -479,6 +479,7 @@
     <w:uiPriority w:val="59"/>
     <w:rsid w:val="000523AC"/>
     <w:tblPr>
+      <w:tblInd w:w="0" w:type="dxa"/>
       <w:tblBorders>
         <w:top w:val="single" w:sz="4" w:space="0" w:color="auto"/>
         <w:left w:val="single" w:sz="4" w:space="0" w:color="auto"/>
@@ -487,13 +488,19 @@
         <w:insideH w:val="single" w:sz="4" w:space="0" w:color="auto"/>
         <w:insideV w:val="single" w:sz="4" w:space="0" w:color="auto"/>
       </w:tblBorders>
+      <w:tblCellMar>
+        <w:top w:w="0" w:type="dxa"/>
+        <w:left w:w="108" w:type="dxa"/>
+        <w:bottom w:w="0" w:type="dxa"/>
+        <w:right w:w="108" w:type="dxa"/>
+      </w:tblCellMar>
     </w:tblPr>
   </w:style>
 </w:styles>
 </file>
 
 <file path=word/stylesWithEffects.xml><?xml version="1.0" encoding="utf-8"?>
-<w:styles xmlns:wpc="http://schemas.microsoft.com/office/word/2010/wordprocessingCanvas" xmlns:mc="http://schemas.openxmlformats.org/markup-compatibility/2006" xmlns:o="urn:schemas-microsoft-com:office:office" xmlns:r="http://schemas.openxmlformats.org/officeDocument/2006/relationships" xmlns:m="http://schemas.openxmlformats.org/officeDocument/2006/math" xmlns:v="urn:schemas-microsoft-com:vml" xmlns:wp14="http://schemas.microsoft.com/office/word/2010/wordprocessingDrawing" xmlns:wp="http://schemas.openxmlformats.org/drawingml/2006/wordprocessingDrawing" xmlns:w10="urn:schemas-microsoft-com:office:word" xmlns:w="http://schemas.openxmlformats.org/wordprocessingml/2006/main" xmlns:w14="http://schemas.microsoft.com/office/word/2010/wordml" xmlns:wpg="http://schemas.microsoft.com/office/word/2010/wordprocessingGroup" xmlns:wpi="http://schemas.microsoft.com/office/word/2010/wordprocessingInk" xmlns:wne="http://schemas.microsoft.com/office/word/2006/wordml" xmlns:wps="http://schemas.microsoft.com/office/word/2010/wordprocessingShape" mc:Ignorable="w14 wp14">
+<w:styles xmlns:wpc="http://schemas.microsoft.com/office/word/2010/wordprocessingCanvas" xmlns:mo="http://schemas.microsoft.com/office/mac/office/2008/main" xmlns:mc="http://schemas.openxmlformats.org/markup-compatibility/2006" xmlns:mv="urn:schemas-microsoft-com:mac:vml" xmlns:o="urn:schemas-microsoft-com:office:office" xmlns:r="http://schemas.openxmlformats.org/officeDocument/2006/relationships" xmlns:m="http://schemas.openxmlformats.org/officeDocument/2006/math" xmlns:v="urn:schemas-microsoft-com:vml" xmlns:wp14="http://schemas.microsoft.com/office/word/2010/wordprocessingDrawing" xmlns:wp="http://schemas.openxmlformats.org/drawingml/2006/wordprocessingDrawing" xmlns:w10="urn:schemas-microsoft-com:office:word" xmlns:w="http://schemas.openxmlformats.org/wordprocessingml/2006/main" xmlns:w14="http://schemas.microsoft.com/office/word/2010/wordml" xmlns:wpg="http://schemas.microsoft.com/office/word/2010/wordprocessingGroup" xmlns:wpi="http://schemas.microsoft.com/office/word/2010/wordprocessingInk" xmlns:wne="http://schemas.microsoft.com/office/word/2006/wordml" xmlns:wps="http://schemas.microsoft.com/office/word/2010/wordprocessingShape" mc:Ignorable="w14 wp14">
   <w:docDefaults>
     <w:rPrDefault>
       <w:rPr>
@@ -505,7 +512,7 @@
     </w:rPrDefault>
     <w:pPrDefault/>
   </w:docDefaults>
-  <w:latentStyles w:defLockedState="0" w:defUIPriority="99" w:defSemiHidden="1" w:defUnhideWhenUsed="1" w:defQFormat="0" w:count="267">
+  <w:latentStyles w:defLockedState="0" w:defUIPriority="99" w:defSemiHidden="1" w:defUnhideWhenUsed="1" w:defQFormat="0" w:count="276">
     <w:lsdException w:name="Normal" w:semiHidden="0" w:uiPriority="0" w:unhideWhenUsed="0" w:qFormat="1"/>
     <w:lsdException w:name="heading 1" w:semiHidden="0" w:uiPriority="9" w:unhideWhenUsed="0" w:qFormat="1"/>
     <w:lsdException w:name="heading 2" w:uiPriority="9" w:qFormat="1"/>
@@ -797,6 +804,7 @@
     <w:uiPriority w:val="59"/>
     <w:rsid w:val="000523AC"/>
     <w:tblPr>
+      <w:tblInd w:w="0" w:type="dxa"/>
       <w:tblBorders>
         <w:top w:val="single" w:sz="4" w:space="0" w:color="auto"/>
         <w:left w:val="single" w:sz="4" w:space="0" w:color="auto"/>
@@ -805,6 +813,12 @@
         <w:insideH w:val="single" w:sz="4" w:space="0" w:color="auto"/>
         <w:insideV w:val="single" w:sz="4" w:space="0" w:color="auto"/>
       </w:tblBorders>
+      <w:tblCellMar>
+        <w:top w:w="0" w:type="dxa"/>
+        <w:left w:w="108" w:type="dxa"/>
+        <w:bottom w:w="0" w:type="dxa"/>
+        <w:right w:w="108" w:type="dxa"/>
+      </w:tblCellMar>
     </w:tblPr>
   </w:style>
 </w:styles>
